--- a/Dokumentation/Iteration 2.docx
+++ b/Dokumentation/Iteration 2.docx
@@ -491,7 +491,7 @@
                 <w:color w:val="000000"/>
                 <w:lang w:eastAsia="sv-SE"/>
               </w:rPr>
-              <w:t>Ej påbörjad</w:t>
+              <w:t>Klar</w:t>
             </w:r>
           </w:p>
         </w:tc>
@@ -549,6 +549,14 @@
                 <w:lang w:eastAsia="sv-SE"/>
               </w:rPr>
             </w:pPr>
+            <w:r>
+              <w:rPr>
+                <w:rFonts w:ascii="Calibri" w:eastAsia="Times New Roman" w:hAnsi="Calibri" w:cs="Times New Roman"/>
+                <w:color w:val="000000"/>
+                <w:lang w:eastAsia="sv-SE"/>
+              </w:rPr>
+              <w:t>4</w:t>
+            </w:r>
           </w:p>
         </w:tc>
       </w:tr>
@@ -648,7 +656,7 @@
                 <w:color w:val="000000"/>
                 <w:lang w:eastAsia="sv-SE"/>
               </w:rPr>
-              <w:t>Ej påbörjad</w:t>
+              <w:t>Påbörjad</w:t>
             </w:r>
           </w:p>
         </w:tc>
@@ -706,6 +714,16 @@
                 <w:lang w:eastAsia="sv-SE"/>
               </w:rPr>
             </w:pPr>
+            <w:r>
+              <w:rPr>
+                <w:rFonts w:ascii="Calibri" w:eastAsia="Times New Roman" w:hAnsi="Calibri" w:cs="Times New Roman"/>
+                <w:color w:val="000000"/>
+                <w:lang w:eastAsia="sv-SE"/>
+              </w:rPr>
+              <w:t>4</w:t>
+            </w:r>
+            <w:bookmarkStart w:id="0" w:name="_GoBack"/>
+            <w:bookmarkEnd w:id="0"/>
           </w:p>
         </w:tc>
       </w:tr>
@@ -1946,8 +1964,6 @@
               </w:rPr>
               <w:t>1</w:t>
             </w:r>
-            <w:bookmarkStart w:id="0" w:name="_GoBack"/>
-            <w:bookmarkEnd w:id="0"/>
           </w:p>
         </w:tc>
       </w:tr>
@@ -2684,7 +2700,7 @@
                 <w:color w:val="000000"/>
                 <w:lang w:eastAsia="sv-SE"/>
               </w:rPr>
-              <w:t>Ej påbörjad</w:t>
+              <w:t>Klar</w:t>
             </w:r>
           </w:p>
         </w:tc>
@@ -2819,7 +2835,7 @@
                 <w:color w:val="000000"/>
                 <w:lang w:eastAsia="sv-SE"/>
               </w:rPr>
-              <w:t>Ej påbörjad</w:t>
+              <w:t>Påbörjad</w:t>
             </w:r>
           </w:p>
         </w:tc>

--- a/Dokumentation/Iteration 2.docx
+++ b/Dokumentation/Iteration 2.docx
@@ -586,14 +586,6 @@
                 <w:lang w:eastAsia="sv-SE"/>
               </w:rPr>
             </w:pPr>
-            <w:r>
-              <w:rPr>
-                <w:rFonts w:ascii="Calibri" w:eastAsia="Times New Roman" w:hAnsi="Calibri" w:cs="Times New Roman"/>
-                <w:color w:val="000000"/>
-                <w:lang w:eastAsia="sv-SE"/>
-              </w:rPr>
-              <w:t>F1.1.2</w:t>
-            </w:r>
           </w:p>
         </w:tc>
         <w:tc>
@@ -624,7 +616,7 @@
                 <w:color w:val="000000"/>
                 <w:lang w:eastAsia="sv-SE"/>
               </w:rPr>
-              <w:t>Ronnie: Attackkodning</w:t>
+              <w:t>Ronnie: Livsystem</w:t>
             </w:r>
           </w:p>
         </w:tc>
@@ -688,7 +680,7 @@
                 <w:color w:val="000000"/>
                 <w:lang w:eastAsia="sv-SE"/>
               </w:rPr>
-              <w:t>6</w:t>
+              <w:t>3</w:t>
             </w:r>
           </w:p>
         </w:tc>
@@ -720,10 +712,8 @@
                 <w:color w:val="000000"/>
                 <w:lang w:eastAsia="sv-SE"/>
               </w:rPr>
-              <w:t>4</w:t>
-            </w:r>
-            <w:bookmarkStart w:id="0" w:name="_GoBack"/>
-            <w:bookmarkEnd w:id="0"/>
+              <w:t>5</w:t>
+            </w:r>
           </w:p>
         </w:tc>
       </w:tr>
@@ -759,7 +749,7 @@
                 <w:color w:val="000000"/>
                 <w:lang w:eastAsia="sv-SE"/>
               </w:rPr>
-              <w:t>K2.1</w:t>
+              <w:t>F1.1.2</w:t>
             </w:r>
           </w:p>
         </w:tc>
@@ -791,7 +781,7 @@
                 <w:color w:val="000000"/>
                 <w:lang w:eastAsia="sv-SE"/>
               </w:rPr>
-              <w:t>Blob: Rörelseanimering</w:t>
+              <w:t>Ronnie: Attackkodning</w:t>
             </w:r>
           </w:p>
         </w:tc>
@@ -823,7 +813,7 @@
                 <w:color w:val="000000"/>
                 <w:lang w:eastAsia="sv-SE"/>
               </w:rPr>
-              <w:t>Ej påbörjad</w:t>
+              <w:t>Påbörjad</w:t>
             </w:r>
           </w:p>
         </w:tc>
@@ -855,7 +845,7 @@
                 <w:color w:val="000000"/>
                 <w:lang w:eastAsia="sv-SE"/>
               </w:rPr>
-              <w:t>1</w:t>
+              <w:t>6</w:t>
             </w:r>
           </w:p>
         </w:tc>
@@ -881,6 +871,14 @@
                 <w:lang w:eastAsia="sv-SE"/>
               </w:rPr>
             </w:pPr>
+            <w:r>
+              <w:rPr>
+                <w:rFonts w:ascii="Calibri" w:eastAsia="Times New Roman" w:hAnsi="Calibri" w:cs="Times New Roman"/>
+                <w:color w:val="000000"/>
+                <w:lang w:eastAsia="sv-SE"/>
+              </w:rPr>
+              <w:t>4</w:t>
+            </w:r>
           </w:p>
         </w:tc>
       </w:tr>
@@ -916,7 +914,7 @@
                 <w:color w:val="000000"/>
                 <w:lang w:eastAsia="sv-SE"/>
               </w:rPr>
-              <w:t>F3.1</w:t>
+              <w:t>K2.1</w:t>
             </w:r>
           </w:p>
         </w:tc>
@@ -948,7 +946,7 @@
                 <w:color w:val="000000"/>
                 <w:lang w:eastAsia="sv-SE"/>
               </w:rPr>
-              <w:t>Blob: AI - rörelse</w:t>
+              <w:t>Blob: Rörelseanimering</w:t>
             </w:r>
           </w:p>
         </w:tc>
@@ -1012,7 +1010,7 @@
                 <w:color w:val="000000"/>
                 <w:lang w:eastAsia="sv-SE"/>
               </w:rPr>
-              <w:t>5</w:t>
+              <w:t>1</w:t>
             </w:r>
           </w:p>
         </w:tc>
@@ -1105,7 +1103,7 @@
                 <w:color w:val="000000"/>
                 <w:lang w:eastAsia="sv-SE"/>
               </w:rPr>
-              <w:t>Blob: AI - attackerande</w:t>
+              <w:t>Blob: AI - rörelse</w:t>
             </w:r>
           </w:p>
         </w:tc>
@@ -1169,7 +1167,7 @@
                 <w:color w:val="000000"/>
                 <w:lang w:eastAsia="sv-SE"/>
               </w:rPr>
-              <w:t>6</w:t>
+              <w:t>5</w:t>
             </w:r>
           </w:p>
         </w:tc>
@@ -2414,7 +2412,51 @@
           <w:rFonts w:ascii="Times New Roman" w:hAnsi="Times New Roman" w:cs="Times New Roman"/>
           <w:sz w:val="24"/>
         </w:rPr>
-        <w:t>Denna veckas mål är att skapa en attackanimation till spelaren, programmera attackhändelsen och börja implementera fiender med AI, deras animationer och eventuellt förstörelse av andra objekt i spelet.</w:t>
+        <w:t xml:space="preserve">Denna veckas mål är att skapa en attackanimation till spelaren, programmera </w:t>
+      </w:r>
+      <w:r>
+        <w:rPr>
+          <w:rFonts w:ascii="Times New Roman" w:hAnsi="Times New Roman" w:cs="Times New Roman"/>
+          <w:sz w:val="24"/>
+        </w:rPr>
+        <w:t xml:space="preserve">ett livsystem samt </w:t>
+      </w:r>
+      <w:r>
+        <w:rPr>
+          <w:rFonts w:ascii="Times New Roman" w:hAnsi="Times New Roman" w:cs="Times New Roman"/>
+          <w:sz w:val="24"/>
+        </w:rPr>
+        <w:t xml:space="preserve">attackhändelsen och </w:t>
+      </w:r>
+      <w:r>
+        <w:rPr>
+          <w:rFonts w:ascii="Times New Roman" w:hAnsi="Times New Roman" w:cs="Times New Roman"/>
+          <w:sz w:val="24"/>
+        </w:rPr>
+        <w:t xml:space="preserve">eventuellt </w:t>
+      </w:r>
+      <w:r>
+        <w:rPr>
+          <w:rFonts w:ascii="Times New Roman" w:hAnsi="Times New Roman" w:cs="Times New Roman"/>
+          <w:sz w:val="24"/>
+        </w:rPr>
+        <w:t>börja implementera fiender med AI, d</w:t>
+      </w:r>
+      <w:r>
+        <w:rPr>
+          <w:rFonts w:ascii="Times New Roman" w:hAnsi="Times New Roman" w:cs="Times New Roman"/>
+          <w:sz w:val="24"/>
+        </w:rPr>
+        <w:t xml:space="preserve">eras animationer och </w:t>
+      </w:r>
+      <w:bookmarkStart w:id="0" w:name="_GoBack"/>
+      <w:bookmarkEnd w:id="0"/>
+      <w:r>
+        <w:rPr>
+          <w:rFonts w:ascii="Times New Roman" w:hAnsi="Times New Roman" w:cs="Times New Roman"/>
+          <w:sz w:val="24"/>
+        </w:rPr>
+        <w:t>förstörelse av andra objekt i spelet.</w:t>
       </w:r>
     </w:p>
     <w:tbl>
@@ -2769,22 +2811,6 @@
                 <w:lang w:eastAsia="sv-SE"/>
               </w:rPr>
             </w:pPr>
-            <w:r>
-              <w:rPr>
-                <w:rFonts w:ascii="Calibri" w:eastAsia="Times New Roman" w:hAnsi="Calibri" w:cs="Times New Roman"/>
-                <w:color w:val="000000"/>
-                <w:lang w:eastAsia="sv-SE"/>
-              </w:rPr>
-              <w:t>F</w:t>
-            </w:r>
-            <w:r>
-              <w:rPr>
-                <w:rFonts w:ascii="Calibri" w:eastAsia="Times New Roman" w:hAnsi="Calibri" w:cs="Times New Roman"/>
-                <w:color w:val="000000"/>
-                <w:lang w:eastAsia="sv-SE"/>
-              </w:rPr>
-              <w:t>1.1.2</w:t>
-            </w:r>
           </w:p>
         </w:tc>
         <w:tc>
@@ -2809,7 +2835,7 @@
                 <w:color w:val="000000"/>
                 <w:lang w:eastAsia="sv-SE"/>
               </w:rPr>
-              <w:t>Ronnie: Attackkodning</w:t>
+              <w:t>Ronnie: Livsystem</w:t>
             </w:r>
           </w:p>
         </w:tc>
@@ -2861,7 +2887,7 @@
                 <w:color w:val="000000"/>
                 <w:lang w:eastAsia="sv-SE"/>
               </w:rPr>
-              <w:t>6</w:t>
+              <w:t>3</w:t>
             </w:r>
           </w:p>
         </w:tc>
@@ -2910,7 +2936,15 @@
                 <w:color w:val="000000"/>
                 <w:lang w:eastAsia="sv-SE"/>
               </w:rPr>
-              <w:t>K2.1</w:t>
+              <w:t>F</w:t>
+            </w:r>
+            <w:r>
+              <w:rPr>
+                <w:rFonts w:ascii="Calibri" w:eastAsia="Times New Roman" w:hAnsi="Calibri" w:cs="Times New Roman"/>
+                <w:color w:val="000000"/>
+                <w:lang w:eastAsia="sv-SE"/>
+              </w:rPr>
+              <w:t>1.1.2</w:t>
             </w:r>
           </w:p>
         </w:tc>
@@ -2936,7 +2970,7 @@
                 <w:color w:val="000000"/>
                 <w:lang w:eastAsia="sv-SE"/>
               </w:rPr>
-              <w:t>Blob: Rörelseanimering</w:t>
+              <w:t>Ronnie: Attackkodning</w:t>
             </w:r>
           </w:p>
         </w:tc>
@@ -2962,7 +2996,7 @@
                 <w:color w:val="000000"/>
                 <w:lang w:eastAsia="sv-SE"/>
               </w:rPr>
-              <w:t>Ej påbörjad</w:t>
+              <w:t>Påbörjad</w:t>
             </w:r>
           </w:p>
         </w:tc>
@@ -2988,7 +3022,7 @@
                 <w:color w:val="000000"/>
                 <w:lang w:eastAsia="sv-SE"/>
               </w:rPr>
-              <w:t>1</w:t>
+              <w:t>6</w:t>
             </w:r>
           </w:p>
         </w:tc>
@@ -3037,7 +3071,7 @@
                 <w:color w:val="000000"/>
                 <w:lang w:eastAsia="sv-SE"/>
               </w:rPr>
-              <w:t>F3.1</w:t>
+              <w:t>K2.1</w:t>
             </w:r>
           </w:p>
         </w:tc>
@@ -3063,7 +3097,7 @@
                 <w:color w:val="000000"/>
                 <w:lang w:eastAsia="sv-SE"/>
               </w:rPr>
-              <w:t>Blob: AI - rörelse</w:t>
+              <w:t>Blob: Rörelseanimering</w:t>
             </w:r>
           </w:p>
         </w:tc>
@@ -3115,7 +3149,7 @@
                 <w:color w:val="000000"/>
                 <w:lang w:eastAsia="sv-SE"/>
               </w:rPr>
-              <w:t>5</w:t>
+              <w:t>1</w:t>
             </w:r>
           </w:p>
         </w:tc>
@@ -3190,7 +3224,7 @@
                 <w:color w:val="000000"/>
                 <w:lang w:eastAsia="sv-SE"/>
               </w:rPr>
-              <w:t>Blob: AI - attackerande</w:t>
+              <w:t>Blob: AI - rörelse</w:t>
             </w:r>
           </w:p>
         </w:tc>
@@ -3242,7 +3276,7 @@
                 <w:color w:val="000000"/>
                 <w:lang w:eastAsia="sv-SE"/>
               </w:rPr>
-              <w:t>6</w:t>
+              <w:t>5</w:t>
             </w:r>
           </w:p>
         </w:tc>
@@ -4276,7 +4310,7 @@
           <w:rPr>
             <w:noProof/>
           </w:rPr>
-          <w:t>1</w:t>
+          <w:t>2</w:t>
         </w:r>
         <w:r>
           <w:rPr>

--- a/Dokumentation/Iteration 2.docx
+++ b/Dokumentation/Iteration 2.docx
@@ -648,7 +648,7 @@
                 <w:color w:val="000000"/>
                 <w:lang w:eastAsia="sv-SE"/>
               </w:rPr>
-              <w:t>Påbörjad</w:t>
+              <w:t>Klar</w:t>
             </w:r>
           </w:p>
         </w:tc>
@@ -712,7 +712,7 @@
                 <w:color w:val="000000"/>
                 <w:lang w:eastAsia="sv-SE"/>
               </w:rPr>
-              <w:t>5</w:t>
+              <w:t>4</w:t>
             </w:r>
           </w:p>
         </w:tc>
@@ -813,8 +813,10 @@
                 <w:color w:val="000000"/>
                 <w:lang w:eastAsia="sv-SE"/>
               </w:rPr>
-              <w:t>Påbörjad</w:t>
-            </w:r>
+              <w:t>Klar</w:t>
+            </w:r>
+            <w:bookmarkStart w:id="0" w:name="_GoBack"/>
+            <w:bookmarkEnd w:id="0"/>
           </w:p>
         </w:tc>
         <w:tc>
@@ -1961,6 +1963,14 @@
                 <w:lang w:eastAsia="sv-SE"/>
               </w:rPr>
               <w:t>1</w:t>
+            </w:r>
+            <w:r>
+              <w:rPr>
+                <w:rFonts w:ascii="Calibri" w:eastAsia="Times New Roman" w:hAnsi="Calibri" w:cs="Times New Roman"/>
+                <w:color w:val="000000"/>
+                <w:lang w:eastAsia="sv-SE"/>
+              </w:rPr>
+              <w:t>,5</w:t>
             </w:r>
           </w:p>
         </w:tc>
@@ -2449,8 +2459,6 @@
         </w:rPr>
         <w:t xml:space="preserve">eras animationer och </w:t>
       </w:r>
-      <w:bookmarkStart w:id="0" w:name="_GoBack"/>
-      <w:bookmarkEnd w:id="0"/>
       <w:r>
         <w:rPr>
           <w:rFonts w:ascii="Times New Roman" w:hAnsi="Times New Roman" w:cs="Times New Roman"/>
@@ -4310,7 +4318,7 @@
           <w:rPr>
             <w:noProof/>
           </w:rPr>
-          <w:t>2</w:t>
+          <w:t>1</w:t>
         </w:r>
         <w:r>
           <w:rPr>

--- a/Dokumentation/Iteration 2.docx
+++ b/Dokumentation/Iteration 2.docx
@@ -815,8 +815,6 @@
               </w:rPr>
               <w:t>Klar</w:t>
             </w:r>
-            <w:bookmarkStart w:id="0" w:name="_GoBack"/>
-            <w:bookmarkEnd w:id="0"/>
           </w:p>
         </w:tc>
         <w:tc>
@@ -980,7 +978,7 @@
                 <w:color w:val="000000"/>
                 <w:lang w:eastAsia="sv-SE"/>
               </w:rPr>
-              <w:t>Ej påbörjad</w:t>
+              <w:t>Klar</w:t>
             </w:r>
           </w:p>
         </w:tc>
@@ -1038,6 +1036,14 @@
                 <w:lang w:eastAsia="sv-SE"/>
               </w:rPr>
             </w:pPr>
+            <w:r>
+              <w:rPr>
+                <w:rFonts w:ascii="Calibri" w:eastAsia="Times New Roman" w:hAnsi="Calibri" w:cs="Times New Roman"/>
+                <w:color w:val="000000"/>
+                <w:lang w:eastAsia="sv-SE"/>
+              </w:rPr>
+              <w:t>1</w:t>
+            </w:r>
           </w:p>
         </w:tc>
       </w:tr>
@@ -1195,6 +1201,16 @@
                 <w:lang w:eastAsia="sv-SE"/>
               </w:rPr>
             </w:pPr>
+            <w:r>
+              <w:rPr>
+                <w:rFonts w:ascii="Calibri" w:eastAsia="Times New Roman" w:hAnsi="Calibri" w:cs="Times New Roman"/>
+                <w:color w:val="000000"/>
+                <w:lang w:eastAsia="sv-SE"/>
+              </w:rPr>
+              <w:t>1</w:t>
+            </w:r>
+            <w:bookmarkStart w:id="0" w:name="_GoBack"/>
+            <w:bookmarkEnd w:id="0"/>
           </w:p>
         </w:tc>
       </w:tr>
@@ -1294,7 +1310,7 @@
                 <w:color w:val="000000"/>
                 <w:lang w:eastAsia="sv-SE"/>
               </w:rPr>
-              <w:t>Ej påbörjad</w:t>
+              <w:t>Klar</w:t>
             </w:r>
           </w:p>
         </w:tc>
@@ -1352,6 +1368,14 @@
                 <w:lang w:eastAsia="sv-SE"/>
               </w:rPr>
             </w:pPr>
+            <w:r>
+              <w:rPr>
+                <w:rFonts w:ascii="Calibri" w:eastAsia="Times New Roman" w:hAnsi="Calibri" w:cs="Times New Roman"/>
+                <w:color w:val="000000"/>
+                <w:lang w:eastAsia="sv-SE"/>
+              </w:rPr>
+              <w:t>1</w:t>
+            </w:r>
           </w:p>
         </w:tc>
       </w:tr>

--- a/Dokumentation/Iteration 2.docx
+++ b/Dokumentation/Iteration 2.docx
@@ -1143,7 +1143,7 @@
                 <w:color w:val="000000"/>
                 <w:lang w:eastAsia="sv-SE"/>
               </w:rPr>
-              <w:t>Ej påbörjad</w:t>
+              <w:t>Klar</w:t>
             </w:r>
           </w:p>
         </w:tc>
@@ -1207,10 +1207,8 @@
                 <w:color w:val="000000"/>
                 <w:lang w:eastAsia="sv-SE"/>
               </w:rPr>
-              <w:t>1</w:t>
-            </w:r>
-            <w:bookmarkStart w:id="0" w:name="_GoBack"/>
-            <w:bookmarkEnd w:id="0"/>
+              <w:t>6</w:t>
+            </w:r>
           </w:p>
         </w:tc>
       </w:tr>
@@ -1467,7 +1465,7 @@
                 <w:color w:val="000000"/>
                 <w:lang w:eastAsia="sv-SE"/>
               </w:rPr>
-              <w:t>Ej påbörjad</w:t>
+              <w:t>Klar</w:t>
             </w:r>
           </w:p>
         </w:tc>
@@ -1525,6 +1523,14 @@
                 <w:lang w:eastAsia="sv-SE"/>
               </w:rPr>
             </w:pPr>
+            <w:r>
+              <w:rPr>
+                <w:rFonts w:ascii="Calibri" w:eastAsia="Times New Roman" w:hAnsi="Calibri" w:cs="Times New Roman"/>
+                <w:color w:val="000000"/>
+                <w:lang w:eastAsia="sv-SE"/>
+              </w:rPr>
+              <w:t>1,5</w:t>
+            </w:r>
           </w:p>
         </w:tc>
       </w:tr>
@@ -1682,6 +1688,14 @@
                 <w:lang w:eastAsia="sv-SE"/>
               </w:rPr>
             </w:pPr>
+            <w:r>
+              <w:rPr>
+                <w:rFonts w:ascii="Calibri" w:eastAsia="Times New Roman" w:hAnsi="Calibri" w:cs="Times New Roman"/>
+                <w:color w:val="000000"/>
+                <w:lang w:eastAsia="sv-SE"/>
+              </w:rPr>
+              <w:t>-</w:t>
+            </w:r>
           </w:p>
         </w:tc>
       </w:tr>
@@ -1831,6 +1845,14 @@
                 <w:lang w:eastAsia="sv-SE"/>
               </w:rPr>
             </w:pPr>
+            <w:r>
+              <w:rPr>
+                <w:rFonts w:ascii="Calibri" w:eastAsia="Times New Roman" w:hAnsi="Calibri" w:cs="Times New Roman"/>
+                <w:color w:val="000000"/>
+                <w:lang w:eastAsia="sv-SE"/>
+              </w:rPr>
+              <w:t>-</w:t>
+            </w:r>
           </w:p>
         </w:tc>
       </w:tr>
@@ -2137,6 +2159,14 @@
                 <w:lang w:eastAsia="sv-SE"/>
               </w:rPr>
             </w:pPr>
+            <w:r>
+              <w:rPr>
+                <w:rFonts w:ascii="Calibri" w:eastAsia="Times New Roman" w:hAnsi="Calibri" w:cs="Times New Roman"/>
+                <w:color w:val="000000"/>
+                <w:lang w:eastAsia="sv-SE"/>
+              </w:rPr>
+              <w:t>23</w:t>
+            </w:r>
           </w:p>
         </w:tc>
       </w:tr>
@@ -2411,6 +2441,14 @@
                 <w:lang w:eastAsia="sv-SE"/>
               </w:rPr>
             </w:pPr>
+            <w:r>
+              <w:rPr>
+                <w:rFonts w:ascii="Calibri" w:eastAsia="Times New Roman" w:hAnsi="Calibri" w:cs="Times New Roman"/>
+                <w:color w:val="000000"/>
+                <w:lang w:eastAsia="sv-SE"/>
+              </w:rPr>
+              <w:t>78,3</w:t>
+            </w:r>
           </w:p>
         </w:tc>
       </w:tr>
@@ -3962,6 +4000,7 @@
                 <w:lang w:eastAsia="sv-SE"/>
               </w:rPr>
             </w:pPr>
+            <w:bookmarkStart w:id="0" w:name="_GoBack" w:colFirst="4" w:colLast="4"/>
           </w:p>
         </w:tc>
         <w:tc>
@@ -4050,6 +4089,14 @@
                 <w:lang w:eastAsia="sv-SE"/>
               </w:rPr>
             </w:pPr>
+            <w:r>
+              <w:rPr>
+                <w:rFonts w:ascii="Calibri" w:eastAsia="Times New Roman" w:hAnsi="Calibri" w:cs="Times New Roman"/>
+                <w:color w:val="000000"/>
+                <w:lang w:eastAsia="sv-SE"/>
+              </w:rPr>
+              <w:t>23</w:t>
+            </w:r>
           </w:p>
         </w:tc>
       </w:tr>
@@ -4264,9 +4311,18 @@
                 <w:lang w:eastAsia="sv-SE"/>
               </w:rPr>
             </w:pPr>
+            <w:r>
+              <w:rPr>
+                <w:rFonts w:ascii="Calibri" w:eastAsia="Times New Roman" w:hAnsi="Calibri" w:cs="Times New Roman"/>
+                <w:color w:val="000000"/>
+                <w:lang w:eastAsia="sv-SE"/>
+              </w:rPr>
+              <w:t>78,3</w:t>
+            </w:r>
           </w:p>
         </w:tc>
       </w:tr>
+      <w:bookmarkEnd w:id="0"/>
     </w:tbl>
     <w:p/>
     <w:p/>
@@ -4342,7 +4398,7 @@
           <w:rPr>
             <w:noProof/>
           </w:rPr>
-          <w:t>1</w:t>
+          <w:t>2</w:t>
         </w:r>
         <w:r>
           <w:rPr>

--- a/Dokumentation/Iteration 2.docx
+++ b/Dokumentation/Iteration 2.docx
@@ -1598,7 +1598,7 @@
                 <w:color w:val="000000"/>
                 <w:lang w:eastAsia="sv-SE"/>
               </w:rPr>
-              <w:t>Systemtest &amp; rapportering</w:t>
+              <w:t>Testfallsplanering</w:t>
             </w:r>
           </w:p>
         </w:tc>
@@ -1630,7 +1630,7 @@
                 <w:color w:val="000000"/>
                 <w:lang w:eastAsia="sv-SE"/>
               </w:rPr>
-              <w:t>Ej påbörjad</w:t>
+              <w:t>Klar</w:t>
             </w:r>
           </w:p>
         </w:tc>
@@ -1662,7 +1662,7 @@
                 <w:color w:val="000000"/>
                 <w:lang w:eastAsia="sv-SE"/>
               </w:rPr>
-              <w:t>4</w:t>
+              <w:t>2</w:t>
             </w:r>
           </w:p>
         </w:tc>
@@ -1694,7 +1694,7 @@
                 <w:color w:val="000000"/>
                 <w:lang w:eastAsia="sv-SE"/>
               </w:rPr>
-              <w:t>-</w:t>
+              <w:t>1,5</w:t>
             </w:r>
           </w:p>
         </w:tc>
@@ -1725,6 +1725,14 @@
                 <w:lang w:eastAsia="sv-SE"/>
               </w:rPr>
             </w:pPr>
+            <w:r>
+              <w:rPr>
+                <w:rFonts w:ascii="Calibri" w:eastAsia="Times New Roman" w:hAnsi="Calibri" w:cs="Times New Roman"/>
+                <w:color w:val="000000"/>
+                <w:lang w:eastAsia="sv-SE"/>
+              </w:rPr>
+              <w:t>K3</w:t>
+            </w:r>
           </w:p>
         </w:tc>
         <w:tc>
@@ -1755,7 +1763,7 @@
                 <w:color w:val="000000"/>
                 <w:lang w:eastAsia="sv-SE"/>
               </w:rPr>
-              <w:t>Skapa interationsplan 3</w:t>
+              <w:t>Systemtest &amp; rapportering</w:t>
             </w:r>
           </w:p>
         </w:tc>
@@ -1819,7 +1827,7 @@
                 <w:color w:val="000000"/>
                 <w:lang w:eastAsia="sv-SE"/>
               </w:rPr>
-              <w:t>1</w:t>
+              <w:t>4</w:t>
             </w:r>
           </w:p>
         </w:tc>
@@ -1912,7 +1920,7 @@
                 <w:color w:val="000000"/>
                 <w:lang w:eastAsia="sv-SE"/>
               </w:rPr>
-              <w:t>Övrig dokumentation</w:t>
+              <w:t>Skapa interationsplan 3</w:t>
             </w:r>
           </w:p>
         </w:tc>
@@ -1944,7 +1952,7 @@
                 <w:color w:val="000000"/>
                 <w:lang w:eastAsia="sv-SE"/>
               </w:rPr>
-              <w:t>Fortlöpande</w:t>
+              <w:t>Ej påbörjad</w:t>
             </w:r>
           </w:p>
         </w:tc>
@@ -1976,47 +1984,39 @@
                 <w:color w:val="000000"/>
                 <w:lang w:eastAsia="sv-SE"/>
               </w:rPr>
+              <w:t>1</w:t>
+            </w:r>
+          </w:p>
+        </w:tc>
+        <w:tc>
+          <w:tcPr>
+            <w:tcW w:w="1360" w:type="dxa"/>
+            <w:tcBorders>
+              <w:top w:val="single" w:sz="4" w:space="0" w:color="auto"/>
+              <w:left w:val="nil"/>
+              <w:bottom w:val="single" w:sz="4" w:space="0" w:color="auto"/>
+              <w:right w:val="single" w:sz="4" w:space="0" w:color="auto"/>
+            </w:tcBorders>
+            <w:shd w:val="clear" w:color="000000" w:fill="DDD9C4"/>
+            <w:noWrap/>
+            <w:vAlign w:val="bottom"/>
+          </w:tcPr>
+          <w:p>
+            <w:pPr>
+              <w:spacing w:after="0" w:line="240" w:lineRule="auto"/>
+              <w:rPr>
+                <w:rFonts w:ascii="Calibri" w:eastAsia="Times New Roman" w:hAnsi="Calibri" w:cs="Times New Roman"/>
+                <w:color w:val="000000"/>
+                <w:lang w:eastAsia="sv-SE"/>
+              </w:rPr>
+            </w:pPr>
+            <w:r>
+              <w:rPr>
+                <w:rFonts w:ascii="Calibri" w:eastAsia="Times New Roman" w:hAnsi="Calibri" w:cs="Times New Roman"/>
+                <w:color w:val="000000"/>
+                <w:lang w:eastAsia="sv-SE"/>
+              </w:rPr>
               <w:t>-</w:t>
-            </w:r>
-          </w:p>
-        </w:tc>
-        <w:tc>
-          <w:tcPr>
-            <w:tcW w:w="1360" w:type="dxa"/>
-            <w:tcBorders>
-              <w:top w:val="single" w:sz="4" w:space="0" w:color="auto"/>
-              <w:left w:val="nil"/>
-              <w:bottom w:val="single" w:sz="4" w:space="0" w:color="auto"/>
-              <w:right w:val="single" w:sz="4" w:space="0" w:color="auto"/>
-            </w:tcBorders>
-            <w:shd w:val="clear" w:color="000000" w:fill="DDD9C4"/>
-            <w:noWrap/>
-            <w:vAlign w:val="bottom"/>
-          </w:tcPr>
-          <w:p>
-            <w:pPr>
-              <w:spacing w:after="0" w:line="240" w:lineRule="auto"/>
-              <w:rPr>
-                <w:rFonts w:ascii="Calibri" w:eastAsia="Times New Roman" w:hAnsi="Calibri" w:cs="Times New Roman"/>
-                <w:color w:val="000000"/>
-                <w:lang w:eastAsia="sv-SE"/>
-              </w:rPr>
-            </w:pPr>
-            <w:r>
-              <w:rPr>
-                <w:rFonts w:ascii="Calibri" w:eastAsia="Times New Roman" w:hAnsi="Calibri" w:cs="Times New Roman"/>
-                <w:color w:val="000000"/>
-                <w:lang w:eastAsia="sv-SE"/>
-              </w:rPr>
-              <w:t>1</w:t>
-            </w:r>
-            <w:r>
-              <w:rPr>
-                <w:rFonts w:ascii="Calibri" w:eastAsia="Times New Roman" w:hAnsi="Calibri" w:cs="Times New Roman"/>
-                <w:color w:val="000000"/>
-                <w:lang w:eastAsia="sv-SE"/>
-              </w:rPr>
-              <w:t>,5</w:t>
             </w:r>
           </w:p>
         </w:tc>
@@ -2071,6 +2071,14 @@
                 <w:lang w:eastAsia="sv-SE"/>
               </w:rPr>
             </w:pPr>
+            <w:r>
+              <w:rPr>
+                <w:rFonts w:ascii="Calibri" w:eastAsia="Times New Roman" w:hAnsi="Calibri" w:cs="Times New Roman"/>
+                <w:color w:val="000000"/>
+                <w:lang w:eastAsia="sv-SE"/>
+              </w:rPr>
+              <w:t>Övrig dokumentation</w:t>
+            </w:r>
           </w:p>
         </w:tc>
         <w:tc>
@@ -2101,7 +2109,7 @@
                 <w:color w:val="000000"/>
                 <w:lang w:eastAsia="sv-SE"/>
               </w:rPr>
-              <w:t>Summa</w:t>
+              <w:t>Fortlöpande</w:t>
             </w:r>
           </w:p>
         </w:tc>
@@ -2133,7 +2141,7 @@
                 <w:color w:val="000000"/>
                 <w:lang w:eastAsia="sv-SE"/>
               </w:rPr>
-              <w:t>28,5</w:t>
+              <w:t>-</w:t>
             </w:r>
           </w:p>
         </w:tc>
@@ -2165,7 +2173,15 @@
                 <w:color w:val="000000"/>
                 <w:lang w:eastAsia="sv-SE"/>
               </w:rPr>
-              <w:t>23</w:t>
+              <w:t>1</w:t>
+            </w:r>
+            <w:r>
+              <w:rPr>
+                <w:rFonts w:ascii="Calibri" w:eastAsia="Times New Roman" w:hAnsi="Calibri" w:cs="Times New Roman"/>
+                <w:color w:val="000000"/>
+                <w:lang w:eastAsia="sv-SE"/>
+              </w:rPr>
+              <w:t>,5</w:t>
             </w:r>
           </w:p>
         </w:tc>
@@ -2250,7 +2266,7 @@
                 <w:color w:val="000000"/>
                 <w:lang w:eastAsia="sv-SE"/>
               </w:rPr>
-              <w:t>Tid f.g. iteration</w:t>
+              <w:t>Summa</w:t>
             </w:r>
           </w:p>
         </w:tc>
@@ -2276,6 +2292,14 @@
                 <w:lang w:eastAsia="sv-SE"/>
               </w:rPr>
             </w:pPr>
+            <w:r>
+              <w:rPr>
+                <w:rFonts w:ascii="Calibri" w:eastAsia="Times New Roman" w:hAnsi="Calibri" w:cs="Times New Roman"/>
+                <w:color w:val="000000"/>
+                <w:lang w:eastAsia="sv-SE"/>
+              </w:rPr>
+              <w:t>25,5</w:t>
+            </w:r>
           </w:p>
         </w:tc>
         <w:tc>
@@ -2306,7 +2330,7 @@
                 <w:color w:val="000000"/>
                 <w:lang w:eastAsia="sv-SE"/>
               </w:rPr>
-              <w:t>55,3</w:t>
+              <w:t>24,5</w:t>
             </w:r>
           </w:p>
         </w:tc>
@@ -2391,6 +2415,147 @@
                 <w:color w:val="000000"/>
                 <w:lang w:eastAsia="sv-SE"/>
               </w:rPr>
+              <w:t>Tid f.g. iteration</w:t>
+            </w:r>
+          </w:p>
+        </w:tc>
+        <w:tc>
+          <w:tcPr>
+            <w:tcW w:w="1440" w:type="dxa"/>
+            <w:tcBorders>
+              <w:top w:val="single" w:sz="4" w:space="0" w:color="auto"/>
+              <w:left w:val="nil"/>
+              <w:bottom w:val="single" w:sz="4" w:space="0" w:color="auto"/>
+              <w:right w:val="single" w:sz="4" w:space="0" w:color="auto"/>
+            </w:tcBorders>
+            <w:shd w:val="clear" w:color="000000" w:fill="DDD9C4"/>
+            <w:noWrap/>
+            <w:vAlign w:val="bottom"/>
+          </w:tcPr>
+          <w:p>
+            <w:pPr>
+              <w:spacing w:after="0" w:line="240" w:lineRule="auto"/>
+              <w:rPr>
+                <w:rFonts w:ascii="Calibri" w:eastAsia="Times New Roman" w:hAnsi="Calibri" w:cs="Times New Roman"/>
+                <w:color w:val="000000"/>
+                <w:lang w:eastAsia="sv-SE"/>
+              </w:rPr>
+            </w:pPr>
+          </w:p>
+        </w:tc>
+        <w:tc>
+          <w:tcPr>
+            <w:tcW w:w="1360" w:type="dxa"/>
+            <w:tcBorders>
+              <w:top w:val="single" w:sz="4" w:space="0" w:color="auto"/>
+              <w:left w:val="nil"/>
+              <w:bottom w:val="single" w:sz="4" w:space="0" w:color="auto"/>
+              <w:right w:val="single" w:sz="4" w:space="0" w:color="auto"/>
+            </w:tcBorders>
+            <w:shd w:val="clear" w:color="000000" w:fill="DDD9C4"/>
+            <w:noWrap/>
+            <w:vAlign w:val="bottom"/>
+          </w:tcPr>
+          <w:p>
+            <w:pPr>
+              <w:spacing w:after="0" w:line="240" w:lineRule="auto"/>
+              <w:rPr>
+                <w:rFonts w:ascii="Calibri" w:eastAsia="Times New Roman" w:hAnsi="Calibri" w:cs="Times New Roman"/>
+                <w:color w:val="000000"/>
+                <w:lang w:eastAsia="sv-SE"/>
+              </w:rPr>
+            </w:pPr>
+            <w:r>
+              <w:rPr>
+                <w:rFonts w:ascii="Calibri" w:eastAsia="Times New Roman" w:hAnsi="Calibri" w:cs="Times New Roman"/>
+                <w:color w:val="000000"/>
+                <w:lang w:eastAsia="sv-SE"/>
+              </w:rPr>
+              <w:t>55,3</w:t>
+            </w:r>
+          </w:p>
+        </w:tc>
+      </w:tr>
+      <w:tr>
+        <w:trPr>
+          <w:trHeight w:val="300"/>
+        </w:trPr>
+        <w:tc>
+          <w:tcPr>
+            <w:tcW w:w="2460" w:type="dxa"/>
+            <w:tcBorders>
+              <w:top w:val="single" w:sz="4" w:space="0" w:color="auto"/>
+              <w:left w:val="single" w:sz="4" w:space="0" w:color="auto"/>
+              <w:bottom w:val="single" w:sz="4" w:space="0" w:color="auto"/>
+              <w:right w:val="single" w:sz="4" w:space="0" w:color="auto"/>
+            </w:tcBorders>
+            <w:shd w:val="clear" w:color="000000" w:fill="DDD9C4"/>
+            <w:noWrap/>
+            <w:vAlign w:val="bottom"/>
+          </w:tcPr>
+          <w:p>
+            <w:pPr>
+              <w:spacing w:after="0" w:line="240" w:lineRule="auto"/>
+              <w:rPr>
+                <w:rFonts w:ascii="Calibri" w:eastAsia="Times New Roman" w:hAnsi="Calibri" w:cs="Times New Roman"/>
+                <w:color w:val="000000"/>
+                <w:lang w:eastAsia="sv-SE"/>
+              </w:rPr>
+            </w:pPr>
+          </w:p>
+        </w:tc>
+        <w:tc>
+          <w:tcPr>
+            <w:tcW w:w="2620" w:type="dxa"/>
+            <w:tcBorders>
+              <w:top w:val="single" w:sz="4" w:space="0" w:color="auto"/>
+              <w:left w:val="nil"/>
+              <w:bottom w:val="single" w:sz="4" w:space="0" w:color="auto"/>
+              <w:right w:val="single" w:sz="4" w:space="0" w:color="auto"/>
+            </w:tcBorders>
+            <w:shd w:val="clear" w:color="000000" w:fill="DDD9C4"/>
+            <w:noWrap/>
+            <w:vAlign w:val="bottom"/>
+          </w:tcPr>
+          <w:p>
+            <w:pPr>
+              <w:spacing w:after="0" w:line="240" w:lineRule="auto"/>
+              <w:rPr>
+                <w:rFonts w:ascii="Calibri" w:eastAsia="Times New Roman" w:hAnsi="Calibri" w:cs="Times New Roman"/>
+                <w:color w:val="000000"/>
+                <w:lang w:eastAsia="sv-SE"/>
+              </w:rPr>
+            </w:pPr>
+          </w:p>
+        </w:tc>
+        <w:tc>
+          <w:tcPr>
+            <w:tcW w:w="1597" w:type="dxa"/>
+            <w:tcBorders>
+              <w:top w:val="single" w:sz="4" w:space="0" w:color="auto"/>
+              <w:left w:val="nil"/>
+              <w:bottom w:val="single" w:sz="4" w:space="0" w:color="auto"/>
+              <w:right w:val="single" w:sz="4" w:space="0" w:color="auto"/>
+            </w:tcBorders>
+            <w:shd w:val="clear" w:color="000000" w:fill="DDD9C4"/>
+            <w:noWrap/>
+            <w:vAlign w:val="bottom"/>
+          </w:tcPr>
+          <w:p>
+            <w:pPr>
+              <w:spacing w:after="0" w:line="240" w:lineRule="auto"/>
+              <w:rPr>
+                <w:rFonts w:ascii="Calibri" w:eastAsia="Times New Roman" w:hAnsi="Calibri" w:cs="Times New Roman"/>
+                <w:color w:val="000000"/>
+                <w:lang w:eastAsia="sv-SE"/>
+              </w:rPr>
+            </w:pPr>
+            <w:r>
+              <w:rPr>
+                <w:rFonts w:ascii="Calibri" w:eastAsia="Times New Roman" w:hAnsi="Calibri" w:cs="Times New Roman"/>
+                <w:color w:val="000000"/>
+                <w:lang w:eastAsia="sv-SE"/>
+              </w:rPr>
               <w:t>Total tid</w:t>
             </w:r>
           </w:p>
@@ -2447,7 +2612,7 @@
                 <w:color w:val="000000"/>
                 <w:lang w:eastAsia="sv-SE"/>
               </w:rPr>
-              <w:t>78,3</w:t>
+              <w:t>79,8</w:t>
             </w:r>
           </w:p>
         </w:tc>
@@ -2931,7 +3096,7 @@
                 <w:color w:val="000000"/>
                 <w:lang w:eastAsia="sv-SE"/>
               </w:rPr>
-              <w:t>Påbörjad</w:t>
+              <w:t>Klar</w:t>
             </w:r>
           </w:p>
         </w:tc>
@@ -3066,7 +3231,7 @@
                 <w:color w:val="000000"/>
                 <w:lang w:eastAsia="sv-SE"/>
               </w:rPr>
-              <w:t>Påbörjad</w:t>
+              <w:t>Klar</w:t>
             </w:r>
           </w:p>
         </w:tc>
@@ -3193,7 +3358,7 @@
                 <w:color w:val="000000"/>
                 <w:lang w:eastAsia="sv-SE"/>
               </w:rPr>
-              <w:t>Ej påbörjad</w:t>
+              <w:t>Klar</w:t>
             </w:r>
           </w:p>
         </w:tc>
@@ -3320,7 +3485,7 @@
                 <w:color w:val="000000"/>
                 <w:lang w:eastAsia="sv-SE"/>
               </w:rPr>
-              <w:t>Ej påbörjad</w:t>
+              <w:t>Klar</w:t>
             </w:r>
           </w:p>
         </w:tc>
@@ -3447,7 +3612,7 @@
                 <w:color w:val="000000"/>
                 <w:lang w:eastAsia="sv-SE"/>
               </w:rPr>
-              <w:t>Ej påbörjad</w:t>
+              <w:t>Klar</w:t>
             </w:r>
           </w:p>
         </w:tc>
@@ -3566,7 +3731,7 @@
                 <w:color w:val="000000"/>
                 <w:lang w:eastAsia="sv-SE"/>
               </w:rPr>
-              <w:t>Ej påbörjad</w:t>
+              <w:t>Klar</w:t>
             </w:r>
           </w:p>
         </w:tc>
@@ -3667,7 +3832,7 @@
                 <w:color w:val="000000"/>
                 <w:lang w:eastAsia="sv-SE"/>
               </w:rPr>
-              <w:t>Systemtest &amp; rapportering</w:t>
+              <w:t>Testfallsplanering</w:t>
             </w:r>
           </w:p>
         </w:tc>
@@ -3693,7 +3858,7 @@
                 <w:color w:val="000000"/>
                 <w:lang w:eastAsia="sv-SE"/>
               </w:rPr>
-              <w:t>Ej påbörjad</w:t>
+              <w:t>Klar</w:t>
             </w:r>
           </w:p>
         </w:tc>
@@ -3719,7 +3884,7 @@
                 <w:color w:val="000000"/>
                 <w:lang w:eastAsia="sv-SE"/>
               </w:rPr>
-              <w:t>4</w:t>
+              <w:t>2</w:t>
             </w:r>
           </w:p>
         </w:tc>
@@ -3762,6 +3927,14 @@
                 <w:lang w:eastAsia="sv-SE"/>
               </w:rPr>
             </w:pPr>
+            <w:r>
+              <w:rPr>
+                <w:rFonts w:ascii="Calibri" w:eastAsia="Times New Roman" w:hAnsi="Calibri" w:cs="Times New Roman"/>
+                <w:color w:val="000000"/>
+                <w:lang w:eastAsia="sv-SE"/>
+              </w:rPr>
+              <w:t>K3</w:t>
+            </w:r>
           </w:p>
         </w:tc>
         <w:tc>
@@ -3786,7 +3959,7 @@
                 <w:color w:val="000000"/>
                 <w:lang w:eastAsia="sv-SE"/>
               </w:rPr>
-              <w:t>Skapa interationsplan 3</w:t>
+              <w:t>Systemtest &amp; rapportering</w:t>
             </w:r>
           </w:p>
         </w:tc>
@@ -3838,7 +4011,7 @@
                 <w:color w:val="000000"/>
                 <w:lang w:eastAsia="sv-SE"/>
               </w:rPr>
-              <w:t>1</w:t>
+              <w:t>4</w:t>
             </w:r>
           </w:p>
         </w:tc>
@@ -3905,7 +4078,7 @@
                 <w:color w:val="000000"/>
                 <w:lang w:eastAsia="sv-SE"/>
               </w:rPr>
-              <w:t>Övrig dokumentation</w:t>
+              <w:t>Skapa interationsplan 3</w:t>
             </w:r>
           </w:p>
         </w:tc>
@@ -3931,7 +4104,7 @@
                 <w:color w:val="000000"/>
                 <w:lang w:eastAsia="sv-SE"/>
               </w:rPr>
-              <w:t>Fortlöpande</w:t>
+              <w:t>Ej påbörjad</w:t>
             </w:r>
           </w:p>
         </w:tc>
@@ -3957,7 +4130,7 @@
                 <w:color w:val="000000"/>
                 <w:lang w:eastAsia="sv-SE"/>
               </w:rPr>
-              <w:t>-</w:t>
+              <w:t>1</w:t>
             </w:r>
           </w:p>
         </w:tc>
@@ -4000,7 +4173,6 @@
                 <w:lang w:eastAsia="sv-SE"/>
               </w:rPr>
             </w:pPr>
-            <w:bookmarkStart w:id="0" w:name="_GoBack" w:colFirst="4" w:colLast="4"/>
           </w:p>
         </w:tc>
         <w:tc>
@@ -4019,6 +4191,14 @@
                 <w:lang w:eastAsia="sv-SE"/>
               </w:rPr>
             </w:pPr>
+            <w:r>
+              <w:rPr>
+                <w:rFonts w:ascii="Calibri" w:eastAsia="Times New Roman" w:hAnsi="Calibri" w:cs="Times New Roman"/>
+                <w:color w:val="000000"/>
+                <w:lang w:eastAsia="sv-SE"/>
+              </w:rPr>
+              <w:t>Övrig dokumentation</w:t>
+            </w:r>
           </w:p>
         </w:tc>
         <w:tc>
@@ -4043,7 +4223,7 @@
                 <w:color w:val="000000"/>
                 <w:lang w:eastAsia="sv-SE"/>
               </w:rPr>
-              <w:t>Summa</w:t>
+              <w:t>Fortlöpande</w:t>
             </w:r>
           </w:p>
         </w:tc>
@@ -4069,7 +4249,7 @@
                 <w:color w:val="000000"/>
                 <w:lang w:eastAsia="sv-SE"/>
               </w:rPr>
-              <w:t>28,5</w:t>
+              <w:t>-</w:t>
             </w:r>
           </w:p>
         </w:tc>
@@ -4089,14 +4269,6 @@
                 <w:lang w:eastAsia="sv-SE"/>
               </w:rPr>
             </w:pPr>
-            <w:r>
-              <w:rPr>
-                <w:rFonts w:ascii="Calibri" w:eastAsia="Times New Roman" w:hAnsi="Calibri" w:cs="Times New Roman"/>
-                <w:color w:val="000000"/>
-                <w:lang w:eastAsia="sv-SE"/>
-              </w:rPr>
-              <w:t>23</w:t>
-            </w:r>
           </w:p>
         </w:tc>
       </w:tr>
@@ -4162,7 +4334,7 @@
                 <w:color w:val="000000"/>
                 <w:lang w:eastAsia="sv-SE"/>
               </w:rPr>
-              <w:t>Tid f.g. iteration</w:t>
+              <w:t>Summa</w:t>
             </w:r>
           </w:p>
         </w:tc>
@@ -4182,6 +4354,14 @@
                 <w:lang w:eastAsia="sv-SE"/>
               </w:rPr>
             </w:pPr>
+            <w:r>
+              <w:rPr>
+                <w:rFonts w:ascii="Calibri" w:eastAsia="Times New Roman" w:hAnsi="Calibri" w:cs="Times New Roman"/>
+                <w:color w:val="000000"/>
+                <w:lang w:eastAsia="sv-SE"/>
+              </w:rPr>
+              <w:t>25,5</w:t>
+            </w:r>
           </w:p>
         </w:tc>
         <w:tc>
@@ -4206,7 +4386,7 @@
                 <w:color w:val="000000"/>
                 <w:lang w:eastAsia="sv-SE"/>
               </w:rPr>
-              <w:t>55,3</w:t>
+              <w:t>23</w:t>
             </w:r>
           </w:p>
         </w:tc>
@@ -4273,6 +4453,117 @@
                 <w:color w:val="000000"/>
                 <w:lang w:eastAsia="sv-SE"/>
               </w:rPr>
+              <w:t>Tid f.g. iteration</w:t>
+            </w:r>
+          </w:p>
+        </w:tc>
+        <w:tc>
+          <w:tcPr>
+            <w:tcW w:w="1440" w:type="dxa"/>
+            <w:shd w:val="clear" w:color="000000" w:fill="DDD9C4"/>
+            <w:noWrap/>
+            <w:vAlign w:val="bottom"/>
+          </w:tcPr>
+          <w:p>
+            <w:pPr>
+              <w:spacing w:after="0" w:line="240" w:lineRule="auto"/>
+              <w:rPr>
+                <w:rFonts w:ascii="Calibri" w:eastAsia="Times New Roman" w:hAnsi="Calibri" w:cs="Times New Roman"/>
+                <w:color w:val="000000"/>
+                <w:lang w:eastAsia="sv-SE"/>
+              </w:rPr>
+            </w:pPr>
+          </w:p>
+        </w:tc>
+        <w:tc>
+          <w:tcPr>
+            <w:tcW w:w="1360" w:type="dxa"/>
+            <w:shd w:val="clear" w:color="000000" w:fill="DDD9C4"/>
+            <w:noWrap/>
+            <w:vAlign w:val="bottom"/>
+          </w:tcPr>
+          <w:p>
+            <w:pPr>
+              <w:spacing w:after="0" w:line="240" w:lineRule="auto"/>
+              <w:rPr>
+                <w:rFonts w:ascii="Calibri" w:eastAsia="Times New Roman" w:hAnsi="Calibri" w:cs="Times New Roman"/>
+                <w:color w:val="000000"/>
+                <w:lang w:eastAsia="sv-SE"/>
+              </w:rPr>
+            </w:pPr>
+            <w:r>
+              <w:rPr>
+                <w:rFonts w:ascii="Calibri" w:eastAsia="Times New Roman" w:hAnsi="Calibri" w:cs="Times New Roman"/>
+                <w:color w:val="000000"/>
+                <w:lang w:eastAsia="sv-SE"/>
+              </w:rPr>
+              <w:t>55,3</w:t>
+            </w:r>
+          </w:p>
+        </w:tc>
+      </w:tr>
+      <w:tr>
+        <w:trPr>
+          <w:trHeight w:val="300"/>
+        </w:trPr>
+        <w:tc>
+          <w:tcPr>
+            <w:tcW w:w="2940" w:type="dxa"/>
+            <w:shd w:val="clear" w:color="000000" w:fill="DDD9C4"/>
+            <w:noWrap/>
+            <w:vAlign w:val="bottom"/>
+          </w:tcPr>
+          <w:p>
+            <w:pPr>
+              <w:spacing w:after="0" w:line="240" w:lineRule="auto"/>
+              <w:rPr>
+                <w:rFonts w:ascii="Calibri" w:eastAsia="Times New Roman" w:hAnsi="Calibri" w:cs="Times New Roman"/>
+                <w:color w:val="000000"/>
+                <w:lang w:eastAsia="sv-SE"/>
+              </w:rPr>
+            </w:pPr>
+          </w:p>
+        </w:tc>
+        <w:tc>
+          <w:tcPr>
+            <w:tcW w:w="2620" w:type="dxa"/>
+            <w:shd w:val="clear" w:color="000000" w:fill="DDD9C4"/>
+            <w:noWrap/>
+            <w:vAlign w:val="bottom"/>
+          </w:tcPr>
+          <w:p>
+            <w:pPr>
+              <w:spacing w:after="0" w:line="240" w:lineRule="auto"/>
+              <w:rPr>
+                <w:rFonts w:ascii="Calibri" w:eastAsia="Times New Roman" w:hAnsi="Calibri" w:cs="Times New Roman"/>
+                <w:color w:val="000000"/>
+                <w:lang w:eastAsia="sv-SE"/>
+              </w:rPr>
+            </w:pPr>
+          </w:p>
+        </w:tc>
+        <w:tc>
+          <w:tcPr>
+            <w:tcW w:w="1583" w:type="dxa"/>
+            <w:shd w:val="clear" w:color="000000" w:fill="DDD9C4"/>
+            <w:noWrap/>
+            <w:vAlign w:val="bottom"/>
+          </w:tcPr>
+          <w:p>
+            <w:pPr>
+              <w:spacing w:after="0" w:line="240" w:lineRule="auto"/>
+              <w:rPr>
+                <w:rFonts w:ascii="Calibri" w:eastAsia="Times New Roman" w:hAnsi="Calibri" w:cs="Times New Roman"/>
+                <w:color w:val="000000"/>
+                <w:lang w:eastAsia="sv-SE"/>
+              </w:rPr>
+            </w:pPr>
+            <w:r>
+              <w:rPr>
+                <w:rFonts w:ascii="Calibri" w:eastAsia="Times New Roman" w:hAnsi="Calibri" w:cs="Times New Roman"/>
+                <w:color w:val="000000"/>
+                <w:lang w:eastAsia="sv-SE"/>
+              </w:rPr>
               <w:t>Total tid</w:t>
             </w:r>
           </w:p>
@@ -4317,12 +4608,13 @@
                 <w:color w:val="000000"/>
                 <w:lang w:eastAsia="sv-SE"/>
               </w:rPr>
-              <w:t>78,3</w:t>
-            </w:r>
+              <w:t>79,8</w:t>
+            </w:r>
+            <w:bookmarkStart w:id="0" w:name="_GoBack"/>
+            <w:bookmarkEnd w:id="0"/>
           </w:p>
         </w:tc>
       </w:tr>
-      <w:bookmarkEnd w:id="0"/>
     </w:tbl>
     <w:p/>
     <w:p/>

--- a/Dokumentation/Iteration 2.docx
+++ b/Dokumentation/Iteration 2.docx
@@ -1795,7 +1795,7 @@
                 <w:color w:val="000000"/>
                 <w:lang w:eastAsia="sv-SE"/>
               </w:rPr>
-              <w:t>Ej påbörjad</w:t>
+              <w:t>Klar</w:t>
             </w:r>
           </w:p>
         </w:tc>
@@ -1859,7 +1859,7 @@
                 <w:color w:val="000000"/>
                 <w:lang w:eastAsia="sv-SE"/>
               </w:rPr>
-              <w:t>-</w:t>
+              <w:t>2</w:t>
             </w:r>
           </w:p>
         </w:tc>
@@ -1952,7 +1952,7 @@
                 <w:color w:val="000000"/>
                 <w:lang w:eastAsia="sv-SE"/>
               </w:rPr>
-              <w:t>Ej påbörjad</w:t>
+              <w:t>Påbörjad</w:t>
             </w:r>
           </w:p>
         </w:tc>
@@ -2016,7 +2016,7 @@
                 <w:color w:val="000000"/>
                 <w:lang w:eastAsia="sv-SE"/>
               </w:rPr>
-              <w:t>-</w:t>
+              <w:t>0,1</w:t>
             </w:r>
           </w:p>
         </w:tc>
@@ -2330,7 +2330,7 @@
                 <w:color w:val="000000"/>
                 <w:lang w:eastAsia="sv-SE"/>
               </w:rPr>
-              <w:t>24,5</w:t>
+              <w:t>25,1</w:t>
             </w:r>
           </w:p>
         </w:tc>
@@ -2612,7 +2612,7 @@
                 <w:color w:val="000000"/>
                 <w:lang w:eastAsia="sv-SE"/>
               </w:rPr>
-              <w:t>79,8</w:t>
+              <w:t>80,4</w:t>
             </w:r>
           </w:p>
         </w:tc>
@@ -3985,7 +3985,7 @@
                 <w:color w:val="000000"/>
                 <w:lang w:eastAsia="sv-SE"/>
               </w:rPr>
-              <w:t>Ej påbörjad</w:t>
+              <w:t>Klar</w:t>
             </w:r>
           </w:p>
         </w:tc>
@@ -4104,7 +4104,17 @@
                 <w:color w:val="000000"/>
                 <w:lang w:eastAsia="sv-SE"/>
               </w:rPr>
-              <w:t>Ej påbörjad</w:t>
+              <w:t>P</w:t>
+            </w:r>
+            <w:bookmarkStart w:id="0" w:name="_GoBack"/>
+            <w:bookmarkEnd w:id="0"/>
+            <w:r>
+              <w:rPr>
+                <w:rFonts w:ascii="Calibri" w:eastAsia="Times New Roman" w:hAnsi="Calibri" w:cs="Times New Roman"/>
+                <w:color w:val="000000"/>
+                <w:lang w:eastAsia="sv-SE"/>
+              </w:rPr>
+              <w:t>åbörjad</w:t>
             </w:r>
           </w:p>
         </w:tc>
@@ -4386,7 +4396,7 @@
                 <w:color w:val="000000"/>
                 <w:lang w:eastAsia="sv-SE"/>
               </w:rPr>
-              <w:t>23</w:t>
+              <w:t>25,1</w:t>
             </w:r>
           </w:p>
         </w:tc>
@@ -4608,10 +4618,8 @@
                 <w:color w:val="000000"/>
                 <w:lang w:eastAsia="sv-SE"/>
               </w:rPr>
-              <w:t>79,8</w:t>
-            </w:r>
-            <w:bookmarkStart w:id="0" w:name="_GoBack"/>
-            <w:bookmarkEnd w:id="0"/>
+              <w:t>80,4</w:t>
+            </w:r>
           </w:p>
         </w:tc>
       </w:tr>

--- a/Dokumentation/Iteration 2.docx
+++ b/Dokumentation/Iteration 2.docx
@@ -1952,7 +1952,7 @@
                 <w:color w:val="000000"/>
                 <w:lang w:eastAsia="sv-SE"/>
               </w:rPr>
-              <w:t>Påbörjad</w:t>
+              <w:t>Klar</w:t>
             </w:r>
           </w:p>
         </w:tc>
@@ -2016,7 +2016,7 @@
                 <w:color w:val="000000"/>
                 <w:lang w:eastAsia="sv-SE"/>
               </w:rPr>
-              <w:t>0,1</w:t>
+              <w:t>0,5</w:t>
             </w:r>
           </w:p>
         </w:tc>
@@ -2330,7 +2330,7 @@
                 <w:color w:val="000000"/>
                 <w:lang w:eastAsia="sv-SE"/>
               </w:rPr>
-              <w:t>25,1</w:t>
+              <w:t>25,5</w:t>
             </w:r>
           </w:p>
         </w:tc>
@@ -2612,7 +2612,7 @@
                 <w:color w:val="000000"/>
                 <w:lang w:eastAsia="sv-SE"/>
               </w:rPr>
-              <w:t>80,4</w:t>
+              <w:t>80,8</w:t>
             </w:r>
           </w:p>
         </w:tc>
@@ -4106,8 +4106,6 @@
               </w:rPr>
               <w:t>P</w:t>
             </w:r>
-            <w:bookmarkStart w:id="0" w:name="_GoBack"/>
-            <w:bookmarkEnd w:id="0"/>
             <w:r>
               <w:rPr>
                 <w:rFonts w:ascii="Calibri" w:eastAsia="Times New Roman" w:hAnsi="Calibri" w:cs="Times New Roman"/>
@@ -4396,7 +4394,7 @@
                 <w:color w:val="000000"/>
                 <w:lang w:eastAsia="sv-SE"/>
               </w:rPr>
-              <w:t>25,1</w:t>
+              <w:t>25,5</w:t>
             </w:r>
           </w:p>
         </w:tc>
@@ -4618,8 +4616,10 @@
                 <w:color w:val="000000"/>
                 <w:lang w:eastAsia="sv-SE"/>
               </w:rPr>
-              <w:t>80,4</w:t>
-            </w:r>
+              <w:t>80,8</w:t>
+            </w:r>
+            <w:bookmarkStart w:id="0" w:name="_GoBack"/>
+            <w:bookmarkEnd w:id="0"/>
           </w:p>
         </w:tc>
       </w:tr>

--- a/Dokumentation/Iteration 2.docx
+++ b/Dokumentation/Iteration 2.docx
@@ -6,6 +6,8 @@
       <w:pPr>
         <w:pStyle w:val="Title"/>
       </w:pPr>
+      <w:bookmarkStart w:id="0" w:name="_GoBack"/>
+      <w:bookmarkEnd w:id="0"/>
       <w:r>
         <w:t>Iteration 2 – Elaboration (v.17)</w:t>
       </w:r>
@@ -4618,8 +4620,6 @@
               </w:rPr>
               <w:t>80,8</w:t>
             </w:r>
-            <w:bookmarkStart w:id="0" w:name="_GoBack"/>
-            <w:bookmarkEnd w:id="0"/>
           </w:p>
         </w:tc>
       </w:tr>
